--- a/SpecialFeature/SpecialFeature_JOSIS_CfP.docx
+++ b/SpecialFeature/SpecialFeature_JOSIS_CfP.docx
@@ -6,7 +6,7 @@
       <w:pPr>
         <w:pStyle w:val="TextBody"/>
         <w:pBdr>
-          <w:bottom w:val="single" w:sz="8" w:space="2" w:color="000000"/>
+          <w:bottom w:val="single" w:sz="8" w:space="2" w:color="000001"/>
         </w:pBdr>
         <w:spacing w:before="0" w:after="29"/>
         <w:jc w:val="center"/>
@@ -101,7 +101,20 @@
           <w:sz w:val="26"/>
           <w:szCs w:val="26"/>
         </w:rPr>
-        <w:t>Open Access Special Feature on</w:t>
+        <w:t>O</w:t>
+      </w:r>
+      <w:r>
+        <w:rPr>
+          <w:rFonts w:ascii="Rambla" w:hAnsi="Rambla"/>
+          <w:b w:val="false"/>
+          <w:bCs w:val="false"/>
+          <w:i/>
+          <w:iCs/>
+          <w:color w:val="333333"/>
+          <w:sz w:val="26"/>
+          <w:szCs w:val="26"/>
+        </w:rPr>
+        <w:t>pen Access Special Feature on</w:t>
       </w:r>
     </w:p>
     <w:p>
@@ -123,24 +136,14 @@
           <w:sz w:val="38"/>
           <w:szCs w:val="38"/>
         </w:rPr>
-        <w:t>G</w:t>
-      </w:r>
-      <w:r>
-        <w:rPr>
-          <w:rFonts w:ascii="Rambla" w:hAnsi="Rambla"/>
-          <w:b/>
-          <w:bCs/>
-          <w:sz w:val="38"/>
-          <w:szCs w:val="38"/>
-        </w:rPr>
-        <w:t>eospatial Privacy &amp; Security</w:t>
+        <w:t>Geospatial Privacy &amp; Security</w:t>
       </w:r>
     </w:p>
     <w:p>
       <w:pPr>
         <w:pStyle w:val="TextBody"/>
         <w:pBdr>
-          <w:bottom w:val="single" w:sz="8" w:space="2" w:color="000000"/>
+          <w:bottom w:val="single" w:sz="8" w:space="2" w:color="000001"/>
         </w:pBdr>
         <w:spacing w:lineRule="auto" w:line="240" w:before="0" w:after="58"/>
         <w:jc w:val="left"/>
@@ -208,8 +211,8 @@
         <w:jc w:val="left"/>
         <w:tblInd w:w="0" w:type="dxa"/>
         <w:tblBorders>
-          <w:right w:val="single" w:sz="8" w:space="0" w:color="000000"/>
-          <w:insideV w:val="single" w:sz="8" w:space="0" w:color="000000"/>
+          <w:right w:val="single" w:sz="8" w:space="0" w:color="000001"/>
+          <w:insideV w:val="single" w:sz="8" w:space="0" w:color="000001"/>
         </w:tblBorders>
         <w:tblCellMar>
           <w:top w:w="55" w:type="dxa"/>
@@ -220,7 +223,7 @@
       </w:tblPr>
       <w:tblGrid>
         <w:gridCol w:w="3782"/>
-        <w:gridCol w:w="7203"/>
+        <w:gridCol w:w="7202"/>
       </w:tblGrid>
       <w:tr>
         <w:trPr>
@@ -230,8 +233,8 @@
           <w:tcPr>
             <w:tcW w:w="3782" w:type="dxa"/>
             <w:tcBorders>
-              <w:right w:val="single" w:sz="8" w:space="0" w:color="000000"/>
-              <w:insideV w:val="single" w:sz="8" w:space="0" w:color="000000"/>
+              <w:right w:val="single" w:sz="8" w:space="0" w:color="000001"/>
+              <w:insideV w:val="single" w:sz="8" w:space="0" w:color="000001"/>
             </w:tcBorders>
             <w:shd w:fill="auto" w:val="clear"/>
           </w:tcPr>
@@ -578,18 +581,7 @@
                 <w:sz w:val="20"/>
                 <w:szCs w:val="20"/>
               </w:rPr>
-              <w:t>Paper Submission:</w:t>
-            </w:r>
-            <w:r>
-              <w:rPr>
-                <w:rFonts w:ascii="Rambla" w:hAnsi="Rambla"/>
-                <w:b w:val="false"/>
-                <w:bCs w:val="false"/>
-                <w:color w:val="666666"/>
-                <w:sz w:val="20"/>
-                <w:szCs w:val="20"/>
-              </w:rPr>
-              <w:t xml:space="preserve"> </w:t>
+              <w:t xml:space="preserve">Paper Submission: </w:t>
             </w:r>
           </w:p>
           <w:p>
@@ -944,17 +936,7 @@
                 <w:sz w:val="20"/>
                 <w:szCs w:val="20"/>
               </w:rPr>
-              <w:t>” from the first drop down menu in the submission form and “</w:t>
-            </w:r>
-            <w:r>
-              <w:rPr>
-                <w:rFonts w:cs="Rambla" w:ascii="Rambla" w:hAnsi="Rambla"/>
-                <w:b w:val="false"/>
-                <w:bCs w:val="false"/>
-                <w:sz w:val="20"/>
-                <w:szCs w:val="20"/>
-              </w:rPr>
-              <w:t>Geospatial Privacy</w:t>
+              <w:t>” from the first drop down menu in the submission form and “Geospatial Privacy</w:t>
             </w:r>
             <w:r>
               <w:rPr>
@@ -966,19 +948,7 @@
                 <w:sz w:val="20"/>
                 <w:szCs w:val="20"/>
               </w:rPr>
-              <w:t xml:space="preserve"> &amp; </w:t>
-            </w:r>
-            <w:r>
-              <w:rPr>
-                <w:rFonts w:cs="Rambla" w:ascii="Rambla" w:hAnsi="Rambla"/>
-                <w:b w:val="false"/>
-                <w:bCs w:val="false"/>
-                <w:i/>
-                <w:iCs/>
-                <w:sz w:val="20"/>
-                <w:szCs w:val="20"/>
-              </w:rPr>
-              <w:t>Security</w:t>
+              <w:t xml:space="preserve"> &amp; Security</w:t>
             </w:r>
             <w:r>
               <w:rPr>
@@ -1242,30 +1212,24 @@
                 <w:sz w:val="20"/>
                 <w:szCs w:val="20"/>
               </w:rPr>
-              <w:t>B</w:t>
-            </w:r>
-            <w:r>
-              <w:rPr>
-                <w:rFonts w:cs="Rambla" w:ascii="Rambla" w:hAnsi="Rambla"/>
-                <w:b w:val="false"/>
-                <w:bCs w:val="false"/>
-                <w:color w:val="111111"/>
-                <w:sz w:val="20"/>
-                <w:szCs w:val="20"/>
-              </w:rPr>
-              <w:t>enjamin Adams</w:t>
+              <w:t>Benjamin Adams</w:t>
             </w:r>
           </w:p>
         </w:tc>
         <w:tc>
           <w:tcPr>
-            <w:tcW w:w="7203" w:type="dxa"/>
-            <w:tcBorders/>
+            <w:tcW w:w="7202" w:type="dxa"/>
+            <w:tcBorders>
+              <w:left w:val="single" w:sz="8" w:space="0" w:color="000001"/>
+              <w:right w:val="single" w:sz="8" w:space="0" w:color="000001"/>
+              <w:insideV w:val="single" w:sz="8" w:space="0" w:color="000001"/>
+            </w:tcBorders>
             <w:shd w:fill="auto" w:val="clear"/>
           </w:tcPr>
           <w:p>
             <w:pPr>
               <w:pStyle w:val="Normal"/>
+              <w:spacing w:lineRule="auto" w:line="240"/>
               <w:ind w:left="180" w:right="0" w:hanging="0"/>
               <w:jc w:val="both"/>
               <w:rPr>
@@ -1296,6 +1260,7 @@
           <w:p>
             <w:pPr>
               <w:pStyle w:val="Normal"/>
+              <w:spacing w:lineRule="auto" w:line="240"/>
               <w:ind w:left="180" w:right="0" w:hanging="0"/>
               <w:jc w:val="both"/>
               <w:rPr>
@@ -1304,22 +1269,17 @@
             </w:pPr>
             <w:r>
               <w:rPr>
-                <w:rFonts w:ascii="Rambla" w:hAnsi="Rambla"/>
-                <w:sz w:val="8"/>
-                <w:szCs w:val="8"/>
+                <w:rFonts w:cs="Liberation Sans;Arial"/>
               </w:rPr>
             </w:r>
           </w:p>
           <w:p>
             <w:pPr>
               <w:pStyle w:val="Normal"/>
+              <w:spacing w:lineRule="auto" w:line="240"/>
               <w:ind w:left="180" w:right="0" w:hanging="0"/>
               <w:jc w:val="both"/>
-              <w:rPr>
-                <w:rFonts w:ascii="Rambla" w:hAnsi="Rambla"/>
-                <w:sz w:val="20"/>
-                <w:szCs w:val="20"/>
-              </w:rPr>
+              <w:rPr/>
             </w:pPr>
             <w:r>
               <w:rPr>
@@ -1327,12 +1287,45 @@
                 <w:sz w:val="20"/>
                 <w:szCs w:val="20"/>
               </w:rPr>
-              <w:t>Researchers in the spatial sciences offer a unique perspective on the discussion of data privacy and security. As all data is generated with some level of location information, a better understanding of the privacy implications of working with, and securing these data are paramount. Additionally, spatial data supports its own unique set of quantitative and qualitative analysis techniques, many of which may impact the privacy of the data contributor or expose details on how the data was created.  Researchers in the geospatial sciences are well situated to explore these numerous aspects (as well as the social, economic, political, etc. lenses) through which location privacy and data security can be framed.</w:t>
+              <w:t xml:space="preserve">Researchers in the spatial sciences offer a unique perspective on the discussion of data privacy and security. As </w:t>
+            </w:r>
+            <w:r>
+              <w:rPr>
+                <w:rFonts w:cs="Liberation Sans;Arial" w:ascii="Rambla" w:hAnsi="Rambla"/>
+                <w:sz w:val="20"/>
+                <w:szCs w:val="20"/>
+              </w:rPr>
+              <w:t>a substantial amount of</w:t>
+            </w:r>
+            <w:r>
+              <w:rPr>
+                <w:rFonts w:cs="Liberation Sans;Arial" w:ascii="Rambla" w:hAnsi="Rambla"/>
+                <w:sz w:val="20"/>
+                <w:szCs w:val="20"/>
+              </w:rPr>
+              <w:t xml:space="preserve"> data </w:t>
+            </w:r>
+            <w:r>
+              <w:rPr>
+                <w:rFonts w:cs="Liberation Sans;Arial" w:ascii="Rambla" w:hAnsi="Rambla"/>
+                <w:sz w:val="20"/>
+                <w:szCs w:val="20"/>
+              </w:rPr>
+              <w:t>are</w:t>
+            </w:r>
+            <w:r>
+              <w:rPr>
+                <w:rFonts w:cs="Liberation Sans;Arial" w:ascii="Rambla" w:hAnsi="Rambla"/>
+                <w:sz w:val="20"/>
+                <w:szCs w:val="20"/>
+              </w:rPr>
+              <w:t xml:space="preserve"> generated with some level of location information, a better understanding of the privacy implications of working with, and securing these data are paramount. Additionally, spatial data supports its own unique set of quantitative and qualitative analysis techniques, many of which may impact the privacy of the data contributor or expose details on how the data was created.  Researchers in the geospatial sciences are well situated to explore these numerous aspects (as well as the social, economic, political, etc. lenses) through which location privacy and data security can be framed.</w:t>
             </w:r>
           </w:p>
           <w:p>
             <w:pPr>
               <w:pStyle w:val="TableContents"/>
+              <w:spacing w:lineRule="auto" w:line="240"/>
               <w:ind w:left="144" w:right="144" w:hanging="0"/>
               <w:jc w:val="both"/>
               <w:rPr>
@@ -1372,27 +1365,7 @@
                 <w:sz w:val="22"/>
                 <w:szCs w:val="22"/>
               </w:rPr>
-              <w:t xml:space="preserve">Topics of interest for the </w:t>
-            </w:r>
-            <w:r>
-              <w:rPr>
-                <w:rFonts w:ascii="Rambla" w:hAnsi="Rambla"/>
-                <w:b/>
-                <w:bCs/>
-                <w:sz w:val="22"/>
-                <w:szCs w:val="22"/>
-              </w:rPr>
-              <w:t>special feature</w:t>
-            </w:r>
-            <w:r>
-              <w:rPr>
-                <w:rFonts w:ascii="Rambla" w:hAnsi="Rambla"/>
-                <w:b/>
-                <w:bCs/>
-                <w:sz w:val="22"/>
-                <w:szCs w:val="22"/>
-              </w:rPr>
-              <w:t xml:space="preserve"> include, but are not limited to:</w:t>
+              <w:t>Topics of interest for the special feature include, but are not limited to:</w:t>
             </w:r>
           </w:p>
           <w:p>
@@ -1401,7 +1374,7 @@
               <w:widowControl w:val="false"/>
               <w:numPr>
                 <w:ilvl w:val="0"/>
-                <w:numId w:val="3"/>
+                <w:numId w:val="1"/>
               </w:numPr>
               <w:tabs>
                 <w:tab w:val="left" w:pos="0" w:leader="none"/>
@@ -1431,7 +1404,7 @@
               <w:widowControl w:val="false"/>
               <w:numPr>
                 <w:ilvl w:val="0"/>
-                <w:numId w:val="3"/>
+                <w:numId w:val="1"/>
               </w:numPr>
               <w:tabs>
                 <w:tab w:val="left" w:pos="0" w:leader="none"/>
@@ -1460,7 +1433,7 @@
               <w:pStyle w:val="TextBody"/>
               <w:numPr>
                 <w:ilvl w:val="0"/>
-                <w:numId w:val="3"/>
+                <w:numId w:val="1"/>
               </w:numPr>
               <w:tabs>
                 <w:tab w:val="left" w:pos="0" w:leader="none"/>
@@ -1487,7 +1460,7 @@
               <w:pStyle w:val="TextBody"/>
               <w:numPr>
                 <w:ilvl w:val="0"/>
-                <w:numId w:val="3"/>
+                <w:numId w:val="1"/>
               </w:numPr>
               <w:tabs>
                 <w:tab w:val="left" w:pos="0" w:leader="none"/>
@@ -1514,7 +1487,7 @@
               <w:pStyle w:val="TextBody"/>
               <w:numPr>
                 <w:ilvl w:val="0"/>
-                <w:numId w:val="3"/>
+                <w:numId w:val="1"/>
               </w:numPr>
               <w:tabs>
                 <w:tab w:val="left" w:pos="0" w:leader="none"/>
@@ -1541,7 +1514,7 @@
               <w:pStyle w:val="TextBody"/>
               <w:numPr>
                 <w:ilvl w:val="0"/>
-                <w:numId w:val="3"/>
+                <w:numId w:val="1"/>
               </w:numPr>
               <w:tabs>
                 <w:tab w:val="left" w:pos="0" w:leader="none"/>
@@ -1568,7 +1541,7 @@
               <w:pStyle w:val="TextBody"/>
               <w:numPr>
                 <w:ilvl w:val="0"/>
-                <w:numId w:val="3"/>
+                <w:numId w:val="1"/>
               </w:numPr>
               <w:tabs>
                 <w:tab w:val="left" w:pos="0" w:leader="none"/>
@@ -1595,7 +1568,7 @@
               <w:pStyle w:val="TextBody"/>
               <w:numPr>
                 <w:ilvl w:val="0"/>
-                <w:numId w:val="3"/>
+                <w:numId w:val="1"/>
               </w:numPr>
               <w:tabs>
                 <w:tab w:val="left" w:pos="0" w:leader="none"/>
@@ -1622,7 +1595,7 @@
               <w:pStyle w:val="TextBody"/>
               <w:numPr>
                 <w:ilvl w:val="0"/>
-                <w:numId w:val="3"/>
+                <w:numId w:val="1"/>
               </w:numPr>
               <w:tabs>
                 <w:tab w:val="left" w:pos="0" w:leader="none"/>
@@ -1649,7 +1622,7 @@
               <w:pStyle w:val="TextBody"/>
               <w:numPr>
                 <w:ilvl w:val="0"/>
-                <w:numId w:val="3"/>
+                <w:numId w:val="1"/>
               </w:numPr>
               <w:tabs>
                 <w:tab w:val="left" w:pos="0" w:leader="none"/>
@@ -1676,7 +1649,7 @@
               <w:pStyle w:val="TextBody"/>
               <w:numPr>
                 <w:ilvl w:val="0"/>
-                <w:numId w:val="3"/>
+                <w:numId w:val="1"/>
               </w:numPr>
               <w:tabs>
                 <w:tab w:val="left" w:pos="0" w:leader="none"/>
@@ -1703,7 +1676,7 @@
               <w:pStyle w:val="TextBody"/>
               <w:numPr>
                 <w:ilvl w:val="0"/>
-                <w:numId w:val="3"/>
+                <w:numId w:val="1"/>
               </w:numPr>
               <w:tabs>
                 <w:tab w:val="left" w:pos="0" w:leader="none"/>
@@ -1730,7 +1703,7 @@
               <w:pStyle w:val="TextBody"/>
               <w:numPr>
                 <w:ilvl w:val="0"/>
-                <w:numId w:val="3"/>
+                <w:numId w:val="1"/>
               </w:numPr>
               <w:tabs>
                 <w:tab w:val="left" w:pos="0" w:leader="none"/>
@@ -1757,7 +1730,7 @@
               <w:pStyle w:val="TextBody"/>
               <w:numPr>
                 <w:ilvl w:val="0"/>
-                <w:numId w:val="3"/>
+                <w:numId w:val="1"/>
               </w:numPr>
               <w:tabs>
                 <w:tab w:val="left" w:pos="0" w:leader="none"/>
@@ -1784,7 +1757,7 @@
               <w:pStyle w:val="TextBody"/>
               <w:numPr>
                 <w:ilvl w:val="0"/>
-                <w:numId w:val="3"/>
+                <w:numId w:val="1"/>
               </w:numPr>
               <w:tabs>
                 <w:tab w:val="left" w:pos="0" w:leader="none"/>
@@ -1811,7 +1784,7 @@
               <w:pStyle w:val="TextBody"/>
               <w:numPr>
                 <w:ilvl w:val="0"/>
-                <w:numId w:val="3"/>
+                <w:numId w:val="1"/>
               </w:numPr>
               <w:tabs>
                 <w:tab w:val="left" w:pos="0" w:leader="none"/>
@@ -1838,7 +1811,7 @@
               <w:pStyle w:val="TextBody"/>
               <w:numPr>
                 <w:ilvl w:val="0"/>
-                <w:numId w:val="3"/>
+                <w:numId w:val="1"/>
               </w:numPr>
               <w:tabs>
                 <w:tab w:val="left" w:pos="0" w:leader="none"/>
@@ -1865,7 +1838,7 @@
               <w:pStyle w:val="TextBody"/>
               <w:numPr>
                 <w:ilvl w:val="0"/>
-                <w:numId w:val="3"/>
+                <w:numId w:val="1"/>
               </w:numPr>
               <w:tabs>
                 <w:tab w:val="left" w:pos="0" w:leader="none"/>
@@ -1920,6 +1893,7 @@
               </w:numPr>
               <w:suppressAutoHyphens w:val="true"/>
               <w:bidi w:val="0"/>
+              <w:spacing w:lineRule="auto" w:line="240"/>
               <w:ind w:left="269" w:right="0" w:hanging="180"/>
               <w:jc w:val="left"/>
               <w:rPr>
@@ -1943,8 +1917,9 @@
               <w:pStyle w:val="Normal"/>
               <w:numPr>
                 <w:ilvl w:val="0"/>
-                <w:numId w:val="4"/>
-              </w:numPr>
+                <w:numId w:val="2"/>
+              </w:numPr>
+              <w:spacing w:lineRule="auto" w:line="240"/>
               <w:rPr/>
             </w:pPr>
             <w:r>
@@ -1963,8 +1938,9 @@
               <w:pStyle w:val="Normal"/>
               <w:numPr>
                 <w:ilvl w:val="0"/>
-                <w:numId w:val="4"/>
-              </w:numPr>
+                <w:numId w:val="2"/>
+              </w:numPr>
+              <w:spacing w:lineRule="auto" w:line="240"/>
               <w:rPr/>
             </w:pPr>
             <w:r>
@@ -1983,8 +1959,9 @@
               <w:pStyle w:val="Normal"/>
               <w:numPr>
                 <w:ilvl w:val="0"/>
-                <w:numId w:val="4"/>
-              </w:numPr>
+                <w:numId w:val="2"/>
+              </w:numPr>
+              <w:spacing w:lineRule="auto" w:line="240"/>
               <w:rPr/>
             </w:pPr>
             <w:r>
@@ -2005,20 +1982,12 @@
       <w:pPr>
         <w:pStyle w:val="TableContents"/>
         <w:pBdr>
-          <w:bottom w:val="single" w:sz="8" w:space="2" w:color="000000"/>
+          <w:bottom w:val="single" w:sz="8" w:space="2" w:color="000001"/>
         </w:pBdr>
-        <w:rPr>
-          <w:rFonts w:ascii="Rambla" w:hAnsi="Rambla"/>
-          <w:sz w:val="12"/>
-          <w:szCs w:val="12"/>
-        </w:rPr>
+        <w:rPr/>
       </w:pPr>
       <w:r>
-        <w:rPr>
-          <w:rFonts w:ascii="Rambla" w:hAnsi="Rambla"/>
-          <w:sz w:val="12"/>
-          <w:szCs w:val="12"/>
-        </w:rPr>
+        <w:rPr/>
       </w:r>
     </w:p>
     <w:sectPr>
@@ -2039,271 +2008,6 @@
   <w:abstractNum w:abstractNumId="1">
     <w:lvl w:ilvl="0">
       <w:start w:val="1"/>
-      <w:numFmt w:val="none"/>
-      <w:suff w:val="nothing"/>
-      <w:lvlText w:val=""/>
-      <w:lvlJc w:val="left"/>
-      <w:pPr>
-        <w:tabs>
-          <w:tab w:val="num" w:pos="432"/>
-        </w:tabs>
-        <w:ind w:left="432" w:hanging="432"/>
-      </w:pPr>
-    </w:lvl>
-    <w:lvl w:ilvl="1">
-      <w:start w:val="1"/>
-      <w:numFmt w:val="none"/>
-      <w:suff w:val="nothing"/>
-      <w:lvlText w:val=""/>
-      <w:lvlJc w:val="left"/>
-      <w:pPr>
-        <w:tabs>
-          <w:tab w:val="num" w:pos="576"/>
-        </w:tabs>
-        <w:ind w:left="576" w:hanging="576"/>
-      </w:pPr>
-    </w:lvl>
-    <w:lvl w:ilvl="2">
-      <w:start w:val="1"/>
-      <w:numFmt w:val="none"/>
-      <w:suff w:val="nothing"/>
-      <w:lvlText w:val=""/>
-      <w:lvlJc w:val="left"/>
-      <w:pPr>
-        <w:tabs>
-          <w:tab w:val="num" w:pos="720"/>
-        </w:tabs>
-        <w:ind w:left="720" w:hanging="720"/>
-      </w:pPr>
-    </w:lvl>
-    <w:lvl w:ilvl="3">
-      <w:start w:val="1"/>
-      <w:numFmt w:val="none"/>
-      <w:suff w:val="nothing"/>
-      <w:lvlText w:val=""/>
-      <w:lvlJc w:val="left"/>
-      <w:pPr>
-        <w:tabs>
-          <w:tab w:val="num" w:pos="864"/>
-        </w:tabs>
-        <w:ind w:left="864" w:hanging="864"/>
-      </w:pPr>
-    </w:lvl>
-    <w:lvl w:ilvl="4">
-      <w:start w:val="1"/>
-      <w:numFmt w:val="none"/>
-      <w:suff w:val="nothing"/>
-      <w:lvlText w:val=""/>
-      <w:lvlJc w:val="left"/>
-      <w:pPr>
-        <w:tabs>
-          <w:tab w:val="num" w:pos="1008"/>
-        </w:tabs>
-        <w:ind w:left="1008" w:hanging="1008"/>
-      </w:pPr>
-    </w:lvl>
-    <w:lvl w:ilvl="5">
-      <w:start w:val="1"/>
-      <w:numFmt w:val="none"/>
-      <w:suff w:val="nothing"/>
-      <w:lvlText w:val=""/>
-      <w:lvlJc w:val="left"/>
-      <w:pPr>
-        <w:tabs>
-          <w:tab w:val="num" w:pos="1152"/>
-        </w:tabs>
-        <w:ind w:left="1152" w:hanging="1152"/>
-      </w:pPr>
-    </w:lvl>
-    <w:lvl w:ilvl="6">
-      <w:start w:val="1"/>
-      <w:numFmt w:val="none"/>
-      <w:suff w:val="nothing"/>
-      <w:lvlText w:val=""/>
-      <w:lvlJc w:val="left"/>
-      <w:pPr>
-        <w:tabs>
-          <w:tab w:val="num" w:pos="1296"/>
-        </w:tabs>
-        <w:ind w:left="1296" w:hanging="1296"/>
-      </w:pPr>
-    </w:lvl>
-    <w:lvl w:ilvl="7">
-      <w:start w:val="1"/>
-      <w:numFmt w:val="none"/>
-      <w:suff w:val="nothing"/>
-      <w:lvlText w:val=""/>
-      <w:lvlJc w:val="left"/>
-      <w:pPr>
-        <w:tabs>
-          <w:tab w:val="num" w:pos="1440"/>
-        </w:tabs>
-        <w:ind w:left="1440" w:hanging="1440"/>
-      </w:pPr>
-    </w:lvl>
-    <w:lvl w:ilvl="8">
-      <w:start w:val="1"/>
-      <w:numFmt w:val="none"/>
-      <w:suff w:val="nothing"/>
-      <w:lvlText w:val=""/>
-      <w:lvlJc w:val="left"/>
-      <w:pPr>
-        <w:tabs>
-          <w:tab w:val="num" w:pos="1584"/>
-        </w:tabs>
-        <w:ind w:left="1584" w:hanging="1584"/>
-      </w:pPr>
-    </w:lvl>
-  </w:abstractNum>
-  <w:abstractNum w:abstractNumId="2">
-    <w:lvl w:ilvl="0">
-      <w:start w:val="1"/>
-      <w:numFmt w:val="bullet"/>
-      <w:lvlText w:val=""/>
-      <w:lvlJc w:val="left"/>
-      <w:pPr>
-        <w:tabs>
-          <w:tab w:val="num" w:pos="720"/>
-        </w:tabs>
-        <w:ind w:left="720" w:hanging="360"/>
-      </w:pPr>
-      <w:rPr>
-        <w:rFonts w:ascii="Symbol" w:hAnsi="Symbol" w:cs="Symbol" w:hint="default"/>
-        <w:rFonts w:cs="OpenSymbol"/>
-      </w:rPr>
-    </w:lvl>
-    <w:lvl w:ilvl="1">
-      <w:start w:val="1"/>
-      <w:numFmt w:val="bullet"/>
-      <w:lvlText w:val="◦"/>
-      <w:lvlJc w:val="left"/>
-      <w:pPr>
-        <w:tabs>
-          <w:tab w:val="num" w:pos="1080"/>
-        </w:tabs>
-        <w:ind w:left="1080" w:hanging="360"/>
-      </w:pPr>
-      <w:rPr>
-        <w:rFonts w:ascii="OpenSymbol" w:hAnsi="OpenSymbol" w:cs="OpenSymbol" w:hint="default"/>
-        <w:rFonts w:cs="OpenSymbol"/>
-      </w:rPr>
-    </w:lvl>
-    <w:lvl w:ilvl="2">
-      <w:start w:val="1"/>
-      <w:numFmt w:val="bullet"/>
-      <w:lvlText w:val="▪"/>
-      <w:lvlJc w:val="left"/>
-      <w:pPr>
-        <w:tabs>
-          <w:tab w:val="num" w:pos="1440"/>
-        </w:tabs>
-        <w:ind w:left="1440" w:hanging="360"/>
-      </w:pPr>
-      <w:rPr>
-        <w:rFonts w:ascii="OpenSymbol" w:hAnsi="OpenSymbol" w:cs="OpenSymbol" w:hint="default"/>
-        <w:rFonts w:cs="OpenSymbol"/>
-      </w:rPr>
-    </w:lvl>
-    <w:lvl w:ilvl="3">
-      <w:start w:val="1"/>
-      <w:numFmt w:val="bullet"/>
-      <w:lvlText w:val=""/>
-      <w:lvlJc w:val="left"/>
-      <w:pPr>
-        <w:tabs>
-          <w:tab w:val="num" w:pos="1800"/>
-        </w:tabs>
-        <w:ind w:left="1800" w:hanging="360"/>
-      </w:pPr>
-      <w:rPr>
-        <w:rFonts w:ascii="Symbol" w:hAnsi="Symbol" w:cs="Symbol" w:hint="default"/>
-        <w:rFonts w:cs="OpenSymbol"/>
-      </w:rPr>
-    </w:lvl>
-    <w:lvl w:ilvl="4">
-      <w:start w:val="1"/>
-      <w:numFmt w:val="bullet"/>
-      <w:lvlText w:val="◦"/>
-      <w:lvlJc w:val="left"/>
-      <w:pPr>
-        <w:tabs>
-          <w:tab w:val="num" w:pos="2160"/>
-        </w:tabs>
-        <w:ind w:left="2160" w:hanging="360"/>
-      </w:pPr>
-      <w:rPr>
-        <w:rFonts w:ascii="OpenSymbol" w:hAnsi="OpenSymbol" w:cs="OpenSymbol" w:hint="default"/>
-        <w:rFonts w:cs="OpenSymbol"/>
-      </w:rPr>
-    </w:lvl>
-    <w:lvl w:ilvl="5">
-      <w:start w:val="1"/>
-      <w:numFmt w:val="bullet"/>
-      <w:lvlText w:val="▪"/>
-      <w:lvlJc w:val="left"/>
-      <w:pPr>
-        <w:tabs>
-          <w:tab w:val="num" w:pos="2520"/>
-        </w:tabs>
-        <w:ind w:left="2520" w:hanging="360"/>
-      </w:pPr>
-      <w:rPr>
-        <w:rFonts w:ascii="OpenSymbol" w:hAnsi="OpenSymbol" w:cs="OpenSymbol" w:hint="default"/>
-        <w:rFonts w:cs="OpenSymbol"/>
-      </w:rPr>
-    </w:lvl>
-    <w:lvl w:ilvl="6">
-      <w:start w:val="1"/>
-      <w:numFmt w:val="bullet"/>
-      <w:lvlText w:val=""/>
-      <w:lvlJc w:val="left"/>
-      <w:pPr>
-        <w:tabs>
-          <w:tab w:val="num" w:pos="2880"/>
-        </w:tabs>
-        <w:ind w:left="2880" w:hanging="360"/>
-      </w:pPr>
-      <w:rPr>
-        <w:rFonts w:ascii="Symbol" w:hAnsi="Symbol" w:cs="Symbol" w:hint="default"/>
-        <w:rFonts w:cs="OpenSymbol"/>
-      </w:rPr>
-    </w:lvl>
-    <w:lvl w:ilvl="7">
-      <w:start w:val="1"/>
-      <w:numFmt w:val="bullet"/>
-      <w:lvlText w:val="◦"/>
-      <w:lvlJc w:val="left"/>
-      <w:pPr>
-        <w:tabs>
-          <w:tab w:val="num" w:pos="3240"/>
-        </w:tabs>
-        <w:ind w:left="3240" w:hanging="360"/>
-      </w:pPr>
-      <w:rPr>
-        <w:rFonts w:ascii="OpenSymbol" w:hAnsi="OpenSymbol" w:cs="OpenSymbol" w:hint="default"/>
-        <w:rFonts w:cs="OpenSymbol"/>
-      </w:rPr>
-    </w:lvl>
-    <w:lvl w:ilvl="8">
-      <w:start w:val="1"/>
-      <w:numFmt w:val="bullet"/>
-      <w:lvlText w:val="▪"/>
-      <w:lvlJc w:val="left"/>
-      <w:pPr>
-        <w:tabs>
-          <w:tab w:val="num" w:pos="3600"/>
-        </w:tabs>
-        <w:ind w:left="3600" w:hanging="360"/>
-      </w:pPr>
-      <w:rPr>
-        <w:rFonts w:ascii="OpenSymbol" w:hAnsi="OpenSymbol" w:cs="OpenSymbol" w:hint="default"/>
-        <w:rFonts w:cs="OpenSymbol"/>
-      </w:rPr>
-    </w:lvl>
-  </w:abstractNum>
-  <w:abstractNum w:abstractNumId="3">
-    <w:lvl w:ilvl="0">
-      <w:start w:val="1"/>
       <w:numFmt w:val="bullet"/>
       <w:lvlText w:val=""/>
       <w:lvlJc w:val="left"/>
@@ -2315,6 +2019,7 @@
       </w:pPr>
       <w:rPr>
         <w:rFonts w:ascii="Symbol" w:hAnsi="Symbol" w:cs="Symbol" w:hint="default"/>
+        <w:sz w:val="20"/>
         <w:rFonts w:cs="OpenSymbol"/>
       </w:rPr>
     </w:lvl>
@@ -2447,7 +2152,7 @@
       </w:rPr>
     </w:lvl>
   </w:abstractNum>
-  <w:abstractNum w:abstractNumId="4">
+  <w:abstractNum w:abstractNumId="2">
     <w:lvl w:ilvl="0">
       <w:start w:val="1"/>
       <w:numFmt w:val="bullet"/>
@@ -2595,6 +2300,98 @@
       </w:rPr>
     </w:lvl>
   </w:abstractNum>
+  <w:abstractNum w:abstractNumId="3">
+    <w:lvl w:ilvl="0">
+      <w:start w:val="1"/>
+      <w:numFmt w:val="none"/>
+      <w:suff w:val="nothing"/>
+      <w:lvlText w:val=""/>
+      <w:lvlJc w:val="left"/>
+      <w:pPr>
+        <w:ind w:left="0" w:hanging="0"/>
+      </w:pPr>
+    </w:lvl>
+    <w:lvl w:ilvl="1">
+      <w:start w:val="1"/>
+      <w:numFmt w:val="none"/>
+      <w:suff w:val="nothing"/>
+      <w:lvlText w:val=""/>
+      <w:lvlJc w:val="left"/>
+      <w:pPr>
+        <w:ind w:left="0" w:hanging="0"/>
+      </w:pPr>
+    </w:lvl>
+    <w:lvl w:ilvl="2">
+      <w:start w:val="1"/>
+      <w:numFmt w:val="none"/>
+      <w:suff w:val="nothing"/>
+      <w:lvlText w:val=""/>
+      <w:lvlJc w:val="left"/>
+      <w:pPr>
+        <w:ind w:left="0" w:hanging="0"/>
+      </w:pPr>
+    </w:lvl>
+    <w:lvl w:ilvl="3">
+      <w:start w:val="1"/>
+      <w:numFmt w:val="none"/>
+      <w:suff w:val="nothing"/>
+      <w:lvlText w:val=""/>
+      <w:lvlJc w:val="left"/>
+      <w:pPr>
+        <w:ind w:left="0" w:hanging="0"/>
+      </w:pPr>
+    </w:lvl>
+    <w:lvl w:ilvl="4">
+      <w:start w:val="1"/>
+      <w:numFmt w:val="none"/>
+      <w:suff w:val="nothing"/>
+      <w:lvlText w:val=""/>
+      <w:lvlJc w:val="left"/>
+      <w:pPr>
+        <w:ind w:left="0" w:hanging="0"/>
+      </w:pPr>
+    </w:lvl>
+    <w:lvl w:ilvl="5">
+      <w:start w:val="1"/>
+      <w:numFmt w:val="none"/>
+      <w:suff w:val="nothing"/>
+      <w:lvlText w:val=""/>
+      <w:lvlJc w:val="left"/>
+      <w:pPr>
+        <w:ind w:left="0" w:hanging="0"/>
+      </w:pPr>
+    </w:lvl>
+    <w:lvl w:ilvl="6">
+      <w:start w:val="1"/>
+      <w:numFmt w:val="none"/>
+      <w:suff w:val="nothing"/>
+      <w:lvlText w:val=""/>
+      <w:lvlJc w:val="left"/>
+      <w:pPr>
+        <w:ind w:left="0" w:hanging="0"/>
+      </w:pPr>
+    </w:lvl>
+    <w:lvl w:ilvl="7">
+      <w:start w:val="1"/>
+      <w:numFmt w:val="none"/>
+      <w:suff w:val="nothing"/>
+      <w:lvlText w:val=""/>
+      <w:lvlJc w:val="left"/>
+      <w:pPr>
+        <w:ind w:left="0" w:hanging="0"/>
+      </w:pPr>
+    </w:lvl>
+    <w:lvl w:ilvl="8">
+      <w:start w:val="1"/>
+      <w:numFmt w:val="none"/>
+      <w:suff w:val="nothing"/>
+      <w:lvlText w:val=""/>
+      <w:lvlJc w:val="left"/>
+      <w:pPr>
+        <w:ind w:left="0" w:hanging="0"/>
+      </w:pPr>
+    </w:lvl>
+  </w:abstractNum>
   <w:num w:numId="1">
     <w:abstractNumId w:val="1"/>
   </w:num>
@@ -2603,9 +2400,6 @@
   </w:num>
   <w:num w:numId="3">
     <w:abstractNumId w:val="3"/>
-  </w:num>
-  <w:num w:numId="4">
-    <w:abstractNumId w:val="4"/>
   </w:num>
 </w:numbering>
 </file>
@@ -2617,15 +2411,12 @@
       <w:rPr>
         <w:rFonts w:ascii="Liberation Serif" w:hAnsi="Liberation Serif" w:eastAsia="Noto Sans CJK SC Regular" w:cs="FreeSans"/>
         <w:kern w:val="2"/>
-        <w:sz w:val="24"/>
         <w:szCs w:val="24"/>
         <w:lang w:val="en-US" w:eastAsia="zh-CN" w:bidi="hi-IN"/>
       </w:rPr>
     </w:rPrDefault>
     <w:pPrDefault>
-      <w:pPr>
-        <w:widowControl/>
-      </w:pPr>
+      <w:pPr/>
     </w:pPrDefault>
   </w:docDefaults>
   <w:style w:type="paragraph" w:styleId="Normal">
@@ -2633,14 +2424,13 @@
     <w:qFormat/>
     <w:pPr>
       <w:widowControl/>
-      <w:kinsoku w:val="true"/>
-      <w:overflowPunct w:val="true"/>
-      <w:autoSpaceDE w:val="true"/>
+      <w:overflowPunct w:val="false"/>
       <w:bidi w:val="0"/>
+      <w:jc w:val="left"/>
     </w:pPr>
     <w:rPr>
       <w:rFonts w:ascii="Liberation Serif" w:hAnsi="Liberation Serif" w:eastAsia="Noto Sans CJK SC Regular" w:cs="FreeSans"/>
-      <w:color w:val="auto"/>
+      <w:color w:val="00000A"/>
       <w:kern w:val="2"/>
       <w:sz w:val="24"/>
       <w:szCs w:val="24"/>
@@ -2650,13 +2440,8 @@
   <w:style w:type="paragraph" w:styleId="Heading1">
     <w:name w:val="Heading 1"/>
     <w:basedOn w:val="Heading"/>
-    <w:next w:val="TextBody"/>
     <w:qFormat/>
     <w:pPr>
-      <w:numPr>
-        <w:ilvl w:val="0"/>
-        <w:numId w:val="0"/>
-      </w:numPr>
       <w:spacing w:before="240" w:after="120"/>
       <w:outlineLvl w:val="0"/>
     </w:pPr>
@@ -2757,6 +2542,198 @@
   </w:style>
   <w:style w:type="character" w:styleId="ListLabel9">
     <w:name w:val="ListLabel 9"/>
+    <w:qFormat/>
+    <w:rPr>
+      <w:rFonts w:cs="OpenSymbol"/>
+    </w:rPr>
+  </w:style>
+  <w:style w:type="character" w:styleId="ListLabel10">
+    <w:name w:val="ListLabel 10"/>
+    <w:qFormat/>
+    <w:rPr>
+      <w:rFonts w:cs="OpenSymbol"/>
+    </w:rPr>
+  </w:style>
+  <w:style w:type="character" w:styleId="ListLabel11">
+    <w:name w:val="ListLabel 11"/>
+    <w:qFormat/>
+    <w:rPr>
+      <w:rFonts w:cs="OpenSymbol"/>
+    </w:rPr>
+  </w:style>
+  <w:style w:type="character" w:styleId="ListLabel12">
+    <w:name w:val="ListLabel 12"/>
+    <w:qFormat/>
+    <w:rPr>
+      <w:rFonts w:cs="OpenSymbol"/>
+    </w:rPr>
+  </w:style>
+  <w:style w:type="character" w:styleId="ListLabel13">
+    <w:name w:val="ListLabel 13"/>
+    <w:qFormat/>
+    <w:rPr>
+      <w:rFonts w:cs="OpenSymbol"/>
+    </w:rPr>
+  </w:style>
+  <w:style w:type="character" w:styleId="ListLabel14">
+    <w:name w:val="ListLabel 14"/>
+    <w:qFormat/>
+    <w:rPr>
+      <w:rFonts w:cs="OpenSymbol"/>
+    </w:rPr>
+  </w:style>
+  <w:style w:type="character" w:styleId="ListLabel15">
+    <w:name w:val="ListLabel 15"/>
+    <w:qFormat/>
+    <w:rPr>
+      <w:rFonts w:cs="OpenSymbol"/>
+    </w:rPr>
+  </w:style>
+  <w:style w:type="character" w:styleId="ListLabel16">
+    <w:name w:val="ListLabel 16"/>
+    <w:qFormat/>
+    <w:rPr>
+      <w:rFonts w:cs="OpenSymbol"/>
+    </w:rPr>
+  </w:style>
+  <w:style w:type="character" w:styleId="ListLabel17">
+    <w:name w:val="ListLabel 17"/>
+    <w:qFormat/>
+    <w:rPr>
+      <w:rFonts w:cs="OpenSymbol"/>
+    </w:rPr>
+  </w:style>
+  <w:style w:type="character" w:styleId="ListLabel18">
+    <w:name w:val="ListLabel 18"/>
+    <w:qFormat/>
+    <w:rPr>
+      <w:rFonts w:cs="OpenSymbol"/>
+    </w:rPr>
+  </w:style>
+  <w:style w:type="character" w:styleId="ListLabel19">
+    <w:name w:val="ListLabel 19"/>
+    <w:qFormat/>
+    <w:rPr>
+      <w:rFonts w:ascii="Rambla" w:hAnsi="Rambla" w:cs="OpenSymbol"/>
+      <w:sz w:val="20"/>
+    </w:rPr>
+  </w:style>
+  <w:style w:type="character" w:styleId="ListLabel20">
+    <w:name w:val="ListLabel 20"/>
+    <w:qFormat/>
+    <w:rPr>
+      <w:rFonts w:cs="OpenSymbol"/>
+    </w:rPr>
+  </w:style>
+  <w:style w:type="character" w:styleId="ListLabel21">
+    <w:name w:val="ListLabel 21"/>
+    <w:qFormat/>
+    <w:rPr>
+      <w:rFonts w:cs="OpenSymbol"/>
+    </w:rPr>
+  </w:style>
+  <w:style w:type="character" w:styleId="ListLabel22">
+    <w:name w:val="ListLabel 22"/>
+    <w:qFormat/>
+    <w:rPr>
+      <w:rFonts w:cs="OpenSymbol"/>
+    </w:rPr>
+  </w:style>
+  <w:style w:type="character" w:styleId="ListLabel23">
+    <w:name w:val="ListLabel 23"/>
+    <w:qFormat/>
+    <w:rPr>
+      <w:rFonts w:cs="OpenSymbol"/>
+    </w:rPr>
+  </w:style>
+  <w:style w:type="character" w:styleId="ListLabel24">
+    <w:name w:val="ListLabel 24"/>
+    <w:qFormat/>
+    <w:rPr>
+      <w:rFonts w:cs="OpenSymbol"/>
+    </w:rPr>
+  </w:style>
+  <w:style w:type="character" w:styleId="ListLabel25">
+    <w:name w:val="ListLabel 25"/>
+    <w:qFormat/>
+    <w:rPr>
+      <w:rFonts w:cs="OpenSymbol"/>
+    </w:rPr>
+  </w:style>
+  <w:style w:type="character" w:styleId="ListLabel26">
+    <w:name w:val="ListLabel 26"/>
+    <w:qFormat/>
+    <w:rPr>
+      <w:rFonts w:cs="OpenSymbol"/>
+    </w:rPr>
+  </w:style>
+  <w:style w:type="character" w:styleId="ListLabel27">
+    <w:name w:val="ListLabel 27"/>
+    <w:qFormat/>
+    <w:rPr>
+      <w:rFonts w:cs="OpenSymbol"/>
+    </w:rPr>
+  </w:style>
+  <w:style w:type="character" w:styleId="ListLabel28">
+    <w:name w:val="ListLabel 28"/>
+    <w:qFormat/>
+    <w:rPr>
+      <w:rFonts w:cs="Symbol"/>
+      <w:b w:val="false"/>
+      <w:sz w:val="20"/>
+    </w:rPr>
+  </w:style>
+  <w:style w:type="character" w:styleId="ListLabel29">
+    <w:name w:val="ListLabel 29"/>
+    <w:qFormat/>
+    <w:rPr>
+      <w:rFonts w:cs="OpenSymbol"/>
+    </w:rPr>
+  </w:style>
+  <w:style w:type="character" w:styleId="ListLabel30">
+    <w:name w:val="ListLabel 30"/>
+    <w:qFormat/>
+    <w:rPr>
+      <w:rFonts w:cs="OpenSymbol"/>
+    </w:rPr>
+  </w:style>
+  <w:style w:type="character" w:styleId="ListLabel31">
+    <w:name w:val="ListLabel 31"/>
+    <w:qFormat/>
+    <w:rPr>
+      <w:rFonts w:cs="Symbol"/>
+    </w:rPr>
+  </w:style>
+  <w:style w:type="character" w:styleId="ListLabel32">
+    <w:name w:val="ListLabel 32"/>
+    <w:qFormat/>
+    <w:rPr>
+      <w:rFonts w:cs="OpenSymbol"/>
+    </w:rPr>
+  </w:style>
+  <w:style w:type="character" w:styleId="ListLabel33">
+    <w:name w:val="ListLabel 33"/>
+    <w:qFormat/>
+    <w:rPr>
+      <w:rFonts w:cs="OpenSymbol"/>
+    </w:rPr>
+  </w:style>
+  <w:style w:type="character" w:styleId="ListLabel34">
+    <w:name w:val="ListLabel 34"/>
+    <w:qFormat/>
+    <w:rPr>
+      <w:rFonts w:cs="Symbol"/>
+    </w:rPr>
+  </w:style>
+  <w:style w:type="character" w:styleId="ListLabel35">
+    <w:name w:val="ListLabel 35"/>
+    <w:qFormat/>
+    <w:rPr>
+      <w:rFonts w:cs="OpenSymbol"/>
+    </w:rPr>
+  </w:style>
+  <w:style w:type="character" w:styleId="ListLabel36">
+    <w:name w:val="ListLabel 36"/>
     <w:qFormat/>
     <w:rPr>
       <w:rFonts w:cs="OpenSymbol"/>

--- a/SpecialFeature/SpecialFeature_JOSIS_CfP.docx
+++ b/SpecialFeature/SpecialFeature_JOSIS_CfP.docx
@@ -1993,7 +1993,7 @@
     <w:sectPr>
       <w:type w:val="nextPage"/>
       <w:pgSz w:w="12240" w:h="15840"/>
-      <w:pgMar w:left="646" w:right="609" w:header="0" w:top="1134" w:footer="0" w:bottom="1134" w:gutter="0"/>
+      <w:pgMar w:left="646" w:right="609" w:header="0" w:top="1008" w:footer="0" w:bottom="1008" w:gutter="0"/>
       <w:pgNumType w:fmt="decimal"/>
       <w:formProt w:val="false"/>
       <w:textDirection w:val="lrTb"/>
